--- a/Test_BP/Fol_2k_files_500(2)/fr-FR/file 500_2 - Copy (308).docx
+++ b/Test_BP/Fol_2k_files_500(2)/fr-FR/file 500_2 - Copy (308).docx
@@ -1,7 +1,7 @@
 
 <file path=word/document.xml><?xml version="1.0" encoding="utf-8"?>
 <w:document xmlns:wpc="http://schemas.microsoft.com/office/word/2010/wordprocessingCanvas" xmlns:cx="http://schemas.microsoft.com/office/drawing/2014/chartex" xmlns:cx1="http://schemas.microsoft.com/office/drawing/2015/9/8/chartex" xmlns:cx2="http://schemas.microsoft.com/office/drawing/2015/10/21/chartex" xmlns:cx3="http://schemas.microsoft.com/office/drawing/2016/5/9/chartex" xmlns:cx4="http://schemas.microsoft.com/office/drawing/2016/5/10/chartex" xmlns:cx5="http://schemas.microsoft.com/office/drawing/2016/5/11/chartex" xmlns:mc="http://schemas.openxmlformats.org/markup-compatibility/2006" xmlns:o="urn:schemas-microsoft-com:office:office" xmlns:r="http://schemas.openxmlformats.org/officeDocument/2006/relationships" xmlns:m="http://schemas.openxmlformats.org/officeDocument/2006/math" xmlns:v="urn:schemas-microsoft-com:vml" xmlns:wp14="http://schemas.microsoft.com/office/word/2010/wordprocessingDrawing" xmlns:wp="http://schemas.openxmlformats.org/drawingml/2006/wordprocessingDrawing" xmlns:w10="urn:schemas-microsoft-com:office:word" xmlns:w="http://schemas.openxmlformats.org/wordprocessingml/2006/main" xmlns:w14="http://schemas.microsoft.com/office/word/2010/wordml" xmlns:w15="http://schemas.microsoft.com/office/word/2012/wordml" xmlns:wne="http://schemas.microsoft.com/office/word/2006/wordml" xmlns:wpg="http://schemas.microsoft.com/office/word/2010/wordprocessingGroup" xmlns:wpi="http://schemas.microsoft.com/office/word/2010/wordprocessingInk" xmlns:wps="http://schemas.microsoft.com/office/word/2010/wordprocessingShape" mc:Ignorable="w14 w15 wp14">
-  <!-- Generated by Aspose.Words for Java 20.12.0 -->
+  <!-- Generated by Aspose.Words for Java 21.10.0 -->
   <w:body>
     <w:p>
       <w:pPr>
@@ -35,44 +35,44 @@
           <w:highlight w:val="none"/>
           <w:u w:val="none" w:color="auto"/>
           <w:effect w:val="none"/>
-          <w:bdr w:val="nil"/>
-          <w:shd w:val="clear" w:color="auto" w:fill="auto"/>
-          <w:vertAlign w:val="baseline"/>
-          <w:rtl w:val="0"/>
-          <w:cs w:val="0"/>
-          <w:lang w:val="fr-FR" w:eastAsia="zh-TW" w:bidi="ar-SA"/>
-        </w:rPr>
-        <w:t>t ééxcéépt tõó sõó téémpéér mùútùúåãl tåãstéés mõóthéér.</w:t>
-      </w:r>
-      <w:r>
-        <w:rPr>
-          <w:rStyle w:val="DefaultParagraphFont"/>
-          <w:rFonts w:ascii="Calibri" w:eastAsia="Calibri" w:hAnsi="Calibri" w:cs="Calibri"/>
-          <w:b w:val="0"/>
-          <w:bCs w:val="0"/>
-          <w:i w:val="0"/>
-          <w:iCs w:val="0"/>
-          <w:caps w:val="0"/>
-          <w:smallCaps w:val="0"/>
-          <w:strike w:val="0"/>
-          <w:dstrike w:val="0"/>
-          <w:outline w:val="0"/>
-          <w:shadow w:val="0"/>
-          <w:emboss w:val="0"/>
-          <w:imprint w:val="0"/>
-          <w:noProof w:val="0"/>
-          <w:vanish w:val="0"/>
-          <w:color w:val="auto"/>
-          <w:spacing w:val="0"/>
-          <w:w w:val="100"/>
-          <w:kern w:val="0"/>
-          <w:position w:val="0"/>
-          <w:sz w:val="22"/>
-          <w:szCs w:val="22"/>
-          <w:highlight w:val="none"/>
-          <w:u w:val="none" w:color="auto"/>
-          <w:effect w:val="none"/>
-          <w:bdr w:val="nil"/>
+          <w:bdr w:val="none" w:sz="0" w:space="0" w:color="auto"/>
+          <w:shd w:val="clear" w:color="auto" w:fill="auto"/>
+          <w:vertAlign w:val="baseline"/>
+          <w:rtl w:val="0"/>
+          <w:cs w:val="0"/>
+          <w:lang w:val="fr-FR" w:eastAsia="zh-TW" w:bidi="ar-SA"/>
+        </w:rPr>
+        <w:t>t ëëxcëëpt tôô sôô tëëmpëër mûùtûùàál tàástëës môôthëër.</w:t>
+      </w:r>
+      <w:r>
+        <w:rPr>
+          <w:rStyle w:val="DefaultParagraphFont"/>
+          <w:rFonts w:ascii="Calibri" w:eastAsia="Calibri" w:hAnsi="Calibri" w:cs="Calibri"/>
+          <w:b w:val="0"/>
+          <w:bCs w:val="0"/>
+          <w:i w:val="0"/>
+          <w:iCs w:val="0"/>
+          <w:caps w:val="0"/>
+          <w:smallCaps w:val="0"/>
+          <w:strike w:val="0"/>
+          <w:dstrike w:val="0"/>
+          <w:outline w:val="0"/>
+          <w:shadow w:val="0"/>
+          <w:emboss w:val="0"/>
+          <w:imprint w:val="0"/>
+          <w:noProof w:val="0"/>
+          <w:vanish w:val="0"/>
+          <w:color w:val="auto"/>
+          <w:spacing w:val="0"/>
+          <w:w w:val="100"/>
+          <w:kern w:val="0"/>
+          <w:position w:val="0"/>
+          <w:sz w:val="22"/>
+          <w:szCs w:val="22"/>
+          <w:highlight w:val="none"/>
+          <w:u w:val="none" w:color="auto"/>
+          <w:effect w:val="none"/>
+          <w:bdr w:val="none" w:sz="0" w:space="0" w:color="auto"/>
           <w:shd w:val="clear" w:color="auto" w:fill="auto"/>
           <w:vertAlign w:val="baseline"/>
           <w:rtl w:val="0"/>
@@ -109,44 +109,44 @@
           <w:highlight w:val="none"/>
           <w:u w:val="none" w:color="auto"/>
           <w:effect w:val="none"/>
-          <w:bdr w:val="nil"/>
-          <w:shd w:val="clear" w:color="auto" w:fill="auto"/>
-          <w:vertAlign w:val="baseline"/>
-          <w:rtl w:val="0"/>
-          <w:cs w:val="0"/>
-          <w:lang w:val="fr-FR" w:eastAsia="zh-TW" w:bidi="ar-SA"/>
-        </w:rPr>
-        <w:t>Întëérëéstëéd cüúltïîváâtëéd ïîts cõòntïînüúïîng nõòw yëét áârëé.</w:t>
-      </w:r>
-      <w:r>
-        <w:rPr>
-          <w:rStyle w:val="DefaultParagraphFont"/>
-          <w:rFonts w:ascii="Calibri" w:eastAsia="Calibri" w:hAnsi="Calibri" w:cs="Calibri"/>
-          <w:b w:val="0"/>
-          <w:bCs w:val="0"/>
-          <w:i w:val="0"/>
-          <w:iCs w:val="0"/>
-          <w:caps w:val="0"/>
-          <w:smallCaps w:val="0"/>
-          <w:strike w:val="0"/>
-          <w:dstrike w:val="0"/>
-          <w:outline w:val="0"/>
-          <w:shadow w:val="0"/>
-          <w:emboss w:val="0"/>
-          <w:imprint w:val="0"/>
-          <w:noProof w:val="0"/>
-          <w:vanish w:val="0"/>
-          <w:color w:val="auto"/>
-          <w:spacing w:val="0"/>
-          <w:w w:val="100"/>
-          <w:kern w:val="0"/>
-          <w:position w:val="0"/>
-          <w:sz w:val="22"/>
-          <w:szCs w:val="22"/>
-          <w:highlight w:val="none"/>
-          <w:u w:val="none" w:color="auto"/>
-          <w:effect w:val="none"/>
-          <w:bdr w:val="nil"/>
+          <w:bdr w:val="none" w:sz="0" w:space="0" w:color="auto"/>
+          <w:shd w:val="clear" w:color="auto" w:fill="auto"/>
+          <w:vertAlign w:val="baseline"/>
+          <w:rtl w:val="0"/>
+          <w:cs w:val="0"/>
+          <w:lang w:val="fr-FR" w:eastAsia="zh-TW" w:bidi="ar-SA"/>
+        </w:rPr>
+        <w:t>Ìntêèrêèstêèd cüùltïîvåàtêèd ïîts cóòntïînüùïîng nóòw yêèt åàrêè.</w:t>
+      </w:r>
+      <w:r>
+        <w:rPr>
+          <w:rStyle w:val="DefaultParagraphFont"/>
+          <w:rFonts w:ascii="Calibri" w:eastAsia="Calibri" w:hAnsi="Calibri" w:cs="Calibri"/>
+          <w:b w:val="0"/>
+          <w:bCs w:val="0"/>
+          <w:i w:val="0"/>
+          <w:iCs w:val="0"/>
+          <w:caps w:val="0"/>
+          <w:smallCaps w:val="0"/>
+          <w:strike w:val="0"/>
+          <w:dstrike w:val="0"/>
+          <w:outline w:val="0"/>
+          <w:shadow w:val="0"/>
+          <w:emboss w:val="0"/>
+          <w:imprint w:val="0"/>
+          <w:noProof w:val="0"/>
+          <w:vanish w:val="0"/>
+          <w:color w:val="auto"/>
+          <w:spacing w:val="0"/>
+          <w:w w:val="100"/>
+          <w:kern w:val="0"/>
+          <w:position w:val="0"/>
+          <w:sz w:val="22"/>
+          <w:szCs w:val="22"/>
+          <w:highlight w:val="none"/>
+          <w:u w:val="none" w:color="auto"/>
+          <w:effect w:val="none"/>
+          <w:bdr w:val="none" w:sz="0" w:space="0" w:color="auto"/>
           <w:shd w:val="clear" w:color="auto" w:fill="auto"/>
           <w:vertAlign w:val="baseline"/>
           <w:rtl w:val="0"/>
@@ -183,44 +183,44 @@
           <w:highlight w:val="none"/>
           <w:u w:val="none" w:color="auto"/>
           <w:effect w:val="none"/>
-          <w:bdr w:val="nil"/>
-          <w:shd w:val="clear" w:color="auto" w:fill="auto"/>
-          <w:vertAlign w:val="baseline"/>
-          <w:rtl w:val="0"/>
-          <w:cs w:val="0"/>
-          <w:lang w:val="fr-FR" w:eastAsia="zh-TW" w:bidi="ar-SA"/>
-        </w:rPr>
-        <w:t>Òûút ïîntèërèëstèëd ââccèëptââncèë ööûúr pâârtïîââlïîty ââffrööntïîng ûúnplèëââsâânt why ââdd.</w:t>
-      </w:r>
-      <w:r>
-        <w:rPr>
-          <w:rStyle w:val="DefaultParagraphFont"/>
-          <w:rFonts w:ascii="Calibri" w:eastAsia="Calibri" w:hAnsi="Calibri" w:cs="Calibri"/>
-          <w:b w:val="0"/>
-          <w:bCs w:val="0"/>
-          <w:i w:val="0"/>
-          <w:iCs w:val="0"/>
-          <w:caps w:val="0"/>
-          <w:smallCaps w:val="0"/>
-          <w:strike w:val="0"/>
-          <w:dstrike w:val="0"/>
-          <w:outline w:val="0"/>
-          <w:shadow w:val="0"/>
-          <w:emboss w:val="0"/>
-          <w:imprint w:val="0"/>
-          <w:noProof w:val="0"/>
-          <w:vanish w:val="0"/>
-          <w:color w:val="auto"/>
-          <w:spacing w:val="0"/>
-          <w:w w:val="100"/>
-          <w:kern w:val="0"/>
-          <w:position w:val="0"/>
-          <w:sz w:val="22"/>
-          <w:szCs w:val="22"/>
-          <w:highlight w:val="none"/>
-          <w:u w:val="none" w:color="auto"/>
-          <w:effect w:val="none"/>
-          <w:bdr w:val="nil"/>
+          <w:bdr w:val="none" w:sz="0" w:space="0" w:color="auto"/>
+          <w:shd w:val="clear" w:color="auto" w:fill="auto"/>
+          <w:vertAlign w:val="baseline"/>
+          <w:rtl w:val="0"/>
+          <w:cs w:val="0"/>
+          <w:lang w:val="fr-FR" w:eastAsia="zh-TW" w:bidi="ar-SA"/>
+        </w:rPr>
+        <w:t>Õýùt ììntéèréèstéèd âãccéèptâãncéè õöýùr pâãrtììâãlììty âãffrõöntììng ýùnpléèâãsâãnt why âãdd.</w:t>
+      </w:r>
+      <w:r>
+        <w:rPr>
+          <w:rStyle w:val="DefaultParagraphFont"/>
+          <w:rFonts w:ascii="Calibri" w:eastAsia="Calibri" w:hAnsi="Calibri" w:cs="Calibri"/>
+          <w:b w:val="0"/>
+          <w:bCs w:val="0"/>
+          <w:i w:val="0"/>
+          <w:iCs w:val="0"/>
+          <w:caps w:val="0"/>
+          <w:smallCaps w:val="0"/>
+          <w:strike w:val="0"/>
+          <w:dstrike w:val="0"/>
+          <w:outline w:val="0"/>
+          <w:shadow w:val="0"/>
+          <w:emboss w:val="0"/>
+          <w:imprint w:val="0"/>
+          <w:noProof w:val="0"/>
+          <w:vanish w:val="0"/>
+          <w:color w:val="auto"/>
+          <w:spacing w:val="0"/>
+          <w:w w:val="100"/>
+          <w:kern w:val="0"/>
+          <w:position w:val="0"/>
+          <w:sz w:val="22"/>
+          <w:szCs w:val="22"/>
+          <w:highlight w:val="none"/>
+          <w:u w:val="none" w:color="auto"/>
+          <w:effect w:val="none"/>
+          <w:bdr w:val="none" w:sz="0" w:space="0" w:color="auto"/>
           <w:shd w:val="clear" w:color="auto" w:fill="auto"/>
           <w:vertAlign w:val="baseline"/>
           <w:rtl w:val="0"/>
@@ -257,44 +257,44 @@
           <w:highlight w:val="none"/>
           <w:u w:val="none" w:color="auto"/>
           <w:effect w:val="none"/>
-          <w:bdr w:val="nil"/>
-          <w:shd w:val="clear" w:color="auto" w:fill="auto"/>
-          <w:vertAlign w:val="baseline"/>
-          <w:rtl w:val="0"/>
-          <w:cs w:val="0"/>
-          <w:lang w:val="fr-FR" w:eastAsia="zh-TW" w:bidi="ar-SA"/>
-        </w:rPr>
-        <w:t>Êstèèèèm gäàrdèèn mèèn yèèt shy côóùürsèè.</w:t>
-      </w:r>
-      <w:r>
-        <w:rPr>
-          <w:rStyle w:val="DefaultParagraphFont"/>
-          <w:rFonts w:ascii="Calibri" w:eastAsia="Calibri" w:hAnsi="Calibri" w:cs="Calibri"/>
-          <w:b w:val="0"/>
-          <w:bCs w:val="0"/>
-          <w:i w:val="0"/>
-          <w:iCs w:val="0"/>
-          <w:caps w:val="0"/>
-          <w:smallCaps w:val="0"/>
-          <w:strike w:val="0"/>
-          <w:dstrike w:val="0"/>
-          <w:outline w:val="0"/>
-          <w:shadow w:val="0"/>
-          <w:emboss w:val="0"/>
-          <w:imprint w:val="0"/>
-          <w:noProof w:val="0"/>
-          <w:vanish w:val="0"/>
-          <w:color w:val="auto"/>
-          <w:spacing w:val="0"/>
-          <w:w w:val="100"/>
-          <w:kern w:val="0"/>
-          <w:position w:val="0"/>
-          <w:sz w:val="22"/>
-          <w:szCs w:val="22"/>
-          <w:highlight w:val="none"/>
-          <w:u w:val="none" w:color="auto"/>
-          <w:effect w:val="none"/>
-          <w:bdr w:val="nil"/>
+          <w:bdr w:val="none" w:sz="0" w:space="0" w:color="auto"/>
+          <w:shd w:val="clear" w:color="auto" w:fill="auto"/>
+          <w:vertAlign w:val="baseline"/>
+          <w:rtl w:val="0"/>
+          <w:cs w:val="0"/>
+          <w:lang w:val="fr-FR" w:eastAsia="zh-TW" w:bidi="ar-SA"/>
+        </w:rPr>
+        <w:t>Êstèêèêm gáárdèên mèên yèêt shy côôùûrsèê.</w:t>
+      </w:r>
+      <w:r>
+        <w:rPr>
+          <w:rStyle w:val="DefaultParagraphFont"/>
+          <w:rFonts w:ascii="Calibri" w:eastAsia="Calibri" w:hAnsi="Calibri" w:cs="Calibri"/>
+          <w:b w:val="0"/>
+          <w:bCs w:val="0"/>
+          <w:i w:val="0"/>
+          <w:iCs w:val="0"/>
+          <w:caps w:val="0"/>
+          <w:smallCaps w:val="0"/>
+          <w:strike w:val="0"/>
+          <w:dstrike w:val="0"/>
+          <w:outline w:val="0"/>
+          <w:shadow w:val="0"/>
+          <w:emboss w:val="0"/>
+          <w:imprint w:val="0"/>
+          <w:noProof w:val="0"/>
+          <w:vanish w:val="0"/>
+          <w:color w:val="auto"/>
+          <w:spacing w:val="0"/>
+          <w:w w:val="100"/>
+          <w:kern w:val="0"/>
+          <w:position w:val="0"/>
+          <w:sz w:val="22"/>
+          <w:szCs w:val="22"/>
+          <w:highlight w:val="none"/>
+          <w:u w:val="none" w:color="auto"/>
+          <w:effect w:val="none"/>
+          <w:bdr w:val="none" w:sz="0" w:space="0" w:color="auto"/>
           <w:shd w:val="clear" w:color="auto" w:fill="auto"/>
           <w:vertAlign w:val="baseline"/>
           <w:rtl w:val="0"/>
@@ -331,44 +331,44 @@
           <w:highlight w:val="none"/>
           <w:u w:val="none" w:color="auto"/>
           <w:effect w:val="none"/>
-          <w:bdr w:val="nil"/>
-          <w:shd w:val="clear" w:color="auto" w:fill="auto"/>
-          <w:vertAlign w:val="baseline"/>
-          <w:rtl w:val="0"/>
-          <w:cs w:val="0"/>
-          <w:lang w:val="fr-FR" w:eastAsia="zh-TW" w:bidi="ar-SA"/>
-        </w:rPr>
-        <w:t>Cóónsüùltéèd üùp my tóóléèráåbly sóóméètíïméès péèrpéètüùáål óóh.</w:t>
-      </w:r>
-      <w:r>
-        <w:rPr>
-          <w:rStyle w:val="DefaultParagraphFont"/>
-          <w:rFonts w:ascii="Calibri" w:eastAsia="Calibri" w:hAnsi="Calibri" w:cs="Calibri"/>
-          <w:b w:val="0"/>
-          <w:bCs w:val="0"/>
-          <w:i w:val="0"/>
-          <w:iCs w:val="0"/>
-          <w:caps w:val="0"/>
-          <w:smallCaps w:val="0"/>
-          <w:strike w:val="0"/>
-          <w:dstrike w:val="0"/>
-          <w:outline w:val="0"/>
-          <w:shadow w:val="0"/>
-          <w:emboss w:val="0"/>
-          <w:imprint w:val="0"/>
-          <w:noProof w:val="0"/>
-          <w:vanish w:val="0"/>
-          <w:color w:val="auto"/>
-          <w:spacing w:val="0"/>
-          <w:w w:val="100"/>
-          <w:kern w:val="0"/>
-          <w:position w:val="0"/>
-          <w:sz w:val="22"/>
-          <w:szCs w:val="22"/>
-          <w:highlight w:val="none"/>
-          <w:u w:val="none" w:color="auto"/>
-          <w:effect w:val="none"/>
-          <w:bdr w:val="nil"/>
+          <w:bdr w:val="none" w:sz="0" w:space="0" w:color="auto"/>
+          <w:shd w:val="clear" w:color="auto" w:fill="auto"/>
+          <w:vertAlign w:val="baseline"/>
+          <w:rtl w:val="0"/>
+          <w:cs w:val="0"/>
+          <w:lang w:val="fr-FR" w:eastAsia="zh-TW" w:bidi="ar-SA"/>
+        </w:rPr>
+        <w:t>Cõònsùültèêd ùüp my tõòlèêráåbly sõòmèêtïïmèês pèêrpèêtùüáål õòh.</w:t>
+      </w:r>
+      <w:r>
+        <w:rPr>
+          <w:rStyle w:val="DefaultParagraphFont"/>
+          <w:rFonts w:ascii="Calibri" w:eastAsia="Calibri" w:hAnsi="Calibri" w:cs="Calibri"/>
+          <w:b w:val="0"/>
+          <w:bCs w:val="0"/>
+          <w:i w:val="0"/>
+          <w:iCs w:val="0"/>
+          <w:caps w:val="0"/>
+          <w:smallCaps w:val="0"/>
+          <w:strike w:val="0"/>
+          <w:dstrike w:val="0"/>
+          <w:outline w:val="0"/>
+          <w:shadow w:val="0"/>
+          <w:emboss w:val="0"/>
+          <w:imprint w:val="0"/>
+          <w:noProof w:val="0"/>
+          <w:vanish w:val="0"/>
+          <w:color w:val="auto"/>
+          <w:spacing w:val="0"/>
+          <w:w w:val="100"/>
+          <w:kern w:val="0"/>
+          <w:position w:val="0"/>
+          <w:sz w:val="22"/>
+          <w:szCs w:val="22"/>
+          <w:highlight w:val="none"/>
+          <w:u w:val="none" w:color="auto"/>
+          <w:effect w:val="none"/>
+          <w:bdr w:val="none" w:sz="0" w:space="0" w:color="auto"/>
           <w:shd w:val="clear" w:color="auto" w:fill="auto"/>
           <w:vertAlign w:val="baseline"/>
           <w:rtl w:val="0"/>
@@ -405,44 +405,44 @@
           <w:highlight w:val="none"/>
           <w:u w:val="none" w:color="auto"/>
           <w:effect w:val="none"/>
-          <w:bdr w:val="nil"/>
-          <w:shd w:val="clear" w:color="auto" w:fill="auto"/>
-          <w:vertAlign w:val="baseline"/>
-          <w:rtl w:val="0"/>
-          <w:cs w:val="0"/>
-          <w:lang w:val="fr-FR" w:eastAsia="zh-TW" w:bidi="ar-SA"/>
-        </w:rPr>
-        <w:t>Éxprëéssïîôõn åáccëéptåáncëé ïîmprüýdëéncëé påártïîcüýlåár håád ëéåát üýnsåátïîåáblëé.</w:t>
-      </w:r>
-      <w:r>
-        <w:rPr>
-          <w:rStyle w:val="DefaultParagraphFont"/>
-          <w:rFonts w:ascii="Calibri" w:eastAsia="Calibri" w:hAnsi="Calibri" w:cs="Calibri"/>
-          <w:b w:val="0"/>
-          <w:bCs w:val="0"/>
-          <w:i w:val="0"/>
-          <w:iCs w:val="0"/>
-          <w:caps w:val="0"/>
-          <w:smallCaps w:val="0"/>
-          <w:strike w:val="0"/>
-          <w:dstrike w:val="0"/>
-          <w:outline w:val="0"/>
-          <w:shadow w:val="0"/>
-          <w:emboss w:val="0"/>
-          <w:imprint w:val="0"/>
-          <w:noProof w:val="0"/>
-          <w:vanish w:val="0"/>
-          <w:color w:val="auto"/>
-          <w:spacing w:val="0"/>
-          <w:w w:val="100"/>
-          <w:kern w:val="0"/>
-          <w:position w:val="0"/>
-          <w:sz w:val="22"/>
-          <w:szCs w:val="22"/>
-          <w:highlight w:val="none"/>
-          <w:u w:val="none" w:color="auto"/>
-          <w:effect w:val="none"/>
-          <w:bdr w:val="nil"/>
+          <w:bdr w:val="none" w:sz="0" w:space="0" w:color="auto"/>
+          <w:shd w:val="clear" w:color="auto" w:fill="auto"/>
+          <w:vertAlign w:val="baseline"/>
+          <w:rtl w:val="0"/>
+          <w:cs w:val="0"/>
+          <w:lang w:val="fr-FR" w:eastAsia="zh-TW" w:bidi="ar-SA"/>
+        </w:rPr>
+        <w:t>Êxprèëssîïöòn ââccèëptââncèë îïmprüùdèëncèë pâârtîïcüùlââr hââd èëâât üùnsââtîïââblèë.</w:t>
+      </w:r>
+      <w:r>
+        <w:rPr>
+          <w:rStyle w:val="DefaultParagraphFont"/>
+          <w:rFonts w:ascii="Calibri" w:eastAsia="Calibri" w:hAnsi="Calibri" w:cs="Calibri"/>
+          <w:b w:val="0"/>
+          <w:bCs w:val="0"/>
+          <w:i w:val="0"/>
+          <w:iCs w:val="0"/>
+          <w:caps w:val="0"/>
+          <w:smallCaps w:val="0"/>
+          <w:strike w:val="0"/>
+          <w:dstrike w:val="0"/>
+          <w:outline w:val="0"/>
+          <w:shadow w:val="0"/>
+          <w:emboss w:val="0"/>
+          <w:imprint w:val="0"/>
+          <w:noProof w:val="0"/>
+          <w:vanish w:val="0"/>
+          <w:color w:val="auto"/>
+          <w:spacing w:val="0"/>
+          <w:w w:val="100"/>
+          <w:kern w:val="0"/>
+          <w:position w:val="0"/>
+          <w:sz w:val="22"/>
+          <w:szCs w:val="22"/>
+          <w:highlight w:val="none"/>
+          <w:u w:val="none" w:color="auto"/>
+          <w:effect w:val="none"/>
+          <w:bdr w:val="none" w:sz="0" w:space="0" w:color="auto"/>
           <w:shd w:val="clear" w:color="auto" w:fill="auto"/>
           <w:vertAlign w:val="baseline"/>
           <w:rtl w:val="0"/>
@@ -485,44 +485,44 @@
           <w:highlight w:val="none"/>
           <w:u w:val="none" w:color="auto"/>
           <w:effect w:val="none"/>
-          <w:bdr w:val="nil"/>
-          <w:shd w:val="clear" w:color="auto" w:fill="auto"/>
-          <w:vertAlign w:val="baseline"/>
-          <w:rtl w:val="0"/>
-          <w:cs w:val="0"/>
-          <w:lang w:val="fr-FR" w:eastAsia="zh-TW" w:bidi="ar-SA"/>
-        </w:rPr>
-        <w:t>Häåd dèènöôtíïng pröôpèèrly jöôíïntùùrèè yöôùù öôccäåsíïöôn díïrèèctly räåíïllèèry.</w:t>
-      </w:r>
-      <w:r>
-        <w:rPr>
-          <w:rStyle w:val="DefaultParagraphFont"/>
-          <w:rFonts w:ascii="Calibri" w:eastAsia="Calibri" w:hAnsi="Calibri" w:cs="Calibri"/>
-          <w:b w:val="0"/>
-          <w:bCs w:val="0"/>
-          <w:i w:val="0"/>
-          <w:iCs w:val="0"/>
-          <w:caps w:val="0"/>
-          <w:smallCaps w:val="0"/>
-          <w:strike w:val="0"/>
-          <w:dstrike w:val="0"/>
-          <w:outline w:val="0"/>
-          <w:shadow w:val="0"/>
-          <w:emboss w:val="0"/>
-          <w:imprint w:val="0"/>
-          <w:noProof w:val="0"/>
-          <w:vanish w:val="0"/>
-          <w:color w:val="auto"/>
-          <w:spacing w:val="0"/>
-          <w:w w:val="100"/>
-          <w:kern w:val="0"/>
-          <w:position w:val="0"/>
-          <w:sz w:val="22"/>
-          <w:szCs w:val="22"/>
-          <w:highlight w:val="none"/>
-          <w:u w:val="none" w:color="auto"/>
-          <w:effect w:val="none"/>
-          <w:bdr w:val="nil"/>
+          <w:bdr w:val="none" w:sz="0" w:space="0" w:color="auto"/>
+          <w:shd w:val="clear" w:color="auto" w:fill="auto"/>
+          <w:vertAlign w:val="baseline"/>
+          <w:rtl w:val="0"/>
+          <w:cs w:val="0"/>
+          <w:lang w:val="fr-FR" w:eastAsia="zh-TW" w:bidi="ar-SA"/>
+        </w:rPr>
+        <w:t>Háæd dëénõötíìng prõöpëérly jõöíìntùürëé yõöùü õöccáæsíìõön díìrëéctly ráæíìllëéry.</w:t>
+      </w:r>
+      <w:r>
+        <w:rPr>
+          <w:rStyle w:val="DefaultParagraphFont"/>
+          <w:rFonts w:ascii="Calibri" w:eastAsia="Calibri" w:hAnsi="Calibri" w:cs="Calibri"/>
+          <w:b w:val="0"/>
+          <w:bCs w:val="0"/>
+          <w:i w:val="0"/>
+          <w:iCs w:val="0"/>
+          <w:caps w:val="0"/>
+          <w:smallCaps w:val="0"/>
+          <w:strike w:val="0"/>
+          <w:dstrike w:val="0"/>
+          <w:outline w:val="0"/>
+          <w:shadow w:val="0"/>
+          <w:emboss w:val="0"/>
+          <w:imprint w:val="0"/>
+          <w:noProof w:val="0"/>
+          <w:vanish w:val="0"/>
+          <w:color w:val="auto"/>
+          <w:spacing w:val="0"/>
+          <w:w w:val="100"/>
+          <w:kern w:val="0"/>
+          <w:position w:val="0"/>
+          <w:sz w:val="22"/>
+          <w:szCs w:val="22"/>
+          <w:highlight w:val="none"/>
+          <w:u w:val="none" w:color="auto"/>
+          <w:effect w:val="none"/>
+          <w:bdr w:val="none" w:sz="0" w:space="0" w:color="auto"/>
           <w:shd w:val="clear" w:color="auto" w:fill="auto"/>
           <w:vertAlign w:val="baseline"/>
           <w:rtl w:val="0"/>
@@ -559,44 +559,44 @@
           <w:highlight w:val="none"/>
           <w:u w:val="none" w:color="auto"/>
           <w:effect w:val="none"/>
-          <w:bdr w:val="nil"/>
-          <w:shd w:val="clear" w:color="auto" w:fill="auto"/>
-          <w:vertAlign w:val="baseline"/>
-          <w:rtl w:val="0"/>
-          <w:cs w:val="0"/>
-          <w:lang w:val="fr-FR" w:eastAsia="zh-TW" w:bidi="ar-SA"/>
-        </w:rPr>
-        <w:t>Ìn sâåîíd tôö ôöf pôöôör fýüll béë pôöst fâåcéë snýüg.</w:t>
-      </w:r>
-      <w:r>
-        <w:rPr>
-          <w:rStyle w:val="DefaultParagraphFont"/>
-          <w:rFonts w:ascii="Calibri" w:eastAsia="Calibri" w:hAnsi="Calibri" w:cs="Calibri"/>
-          <w:b w:val="0"/>
-          <w:bCs w:val="0"/>
-          <w:i w:val="0"/>
-          <w:iCs w:val="0"/>
-          <w:caps w:val="0"/>
-          <w:smallCaps w:val="0"/>
-          <w:strike w:val="0"/>
-          <w:dstrike w:val="0"/>
-          <w:outline w:val="0"/>
-          <w:shadow w:val="0"/>
-          <w:emboss w:val="0"/>
-          <w:imprint w:val="0"/>
-          <w:noProof w:val="0"/>
-          <w:vanish w:val="0"/>
-          <w:color w:val="auto"/>
-          <w:spacing w:val="0"/>
-          <w:w w:val="100"/>
-          <w:kern w:val="0"/>
-          <w:position w:val="0"/>
-          <w:sz w:val="22"/>
-          <w:szCs w:val="22"/>
-          <w:highlight w:val="none"/>
-          <w:u w:val="none" w:color="auto"/>
-          <w:effect w:val="none"/>
-          <w:bdr w:val="nil"/>
+          <w:bdr w:val="none" w:sz="0" w:space="0" w:color="auto"/>
+          <w:shd w:val="clear" w:color="auto" w:fill="auto"/>
+          <w:vertAlign w:val="baseline"/>
+          <w:rtl w:val="0"/>
+          <w:cs w:val="0"/>
+          <w:lang w:val="fr-FR" w:eastAsia="zh-TW" w:bidi="ar-SA"/>
+        </w:rPr>
+        <w:t>În sæåììd tõõ õõf põõõõr fýúll bëë põõst fæåcëë snýúg.</w:t>
+      </w:r>
+      <w:r>
+        <w:rPr>
+          <w:rStyle w:val="DefaultParagraphFont"/>
+          <w:rFonts w:ascii="Calibri" w:eastAsia="Calibri" w:hAnsi="Calibri" w:cs="Calibri"/>
+          <w:b w:val="0"/>
+          <w:bCs w:val="0"/>
+          <w:i w:val="0"/>
+          <w:iCs w:val="0"/>
+          <w:caps w:val="0"/>
+          <w:smallCaps w:val="0"/>
+          <w:strike w:val="0"/>
+          <w:dstrike w:val="0"/>
+          <w:outline w:val="0"/>
+          <w:shadow w:val="0"/>
+          <w:emboss w:val="0"/>
+          <w:imprint w:val="0"/>
+          <w:noProof w:val="0"/>
+          <w:vanish w:val="0"/>
+          <w:color w:val="auto"/>
+          <w:spacing w:val="0"/>
+          <w:w w:val="100"/>
+          <w:kern w:val="0"/>
+          <w:position w:val="0"/>
+          <w:sz w:val="22"/>
+          <w:szCs w:val="22"/>
+          <w:highlight w:val="none"/>
+          <w:u w:val="none" w:color="auto"/>
+          <w:effect w:val="none"/>
+          <w:bdr w:val="none" w:sz="0" w:space="0" w:color="auto"/>
           <w:shd w:val="clear" w:color="auto" w:fill="auto"/>
           <w:vertAlign w:val="baseline"/>
           <w:rtl w:val="0"/>
@@ -633,44 +633,44 @@
           <w:highlight w:val="none"/>
           <w:u w:val="none" w:color="auto"/>
           <w:effect w:val="none"/>
-          <w:bdr w:val="nil"/>
-          <w:shd w:val="clear" w:color="auto" w:fill="auto"/>
-          <w:vertAlign w:val="baseline"/>
-          <w:rtl w:val="0"/>
-          <w:cs w:val="0"/>
-          <w:lang w:val="fr-FR" w:eastAsia="zh-TW" w:bidi="ar-SA"/>
-        </w:rPr>
-        <w:t>Ïntrõödüúcêéd ìímprüúdêéncêé sêéêé sæày üúnplêéæàsìíng dêévõönshìírêé æàccêéptæàncêé sõön.</w:t>
-      </w:r>
-      <w:r>
-        <w:rPr>
-          <w:rStyle w:val="DefaultParagraphFont"/>
-          <w:rFonts w:ascii="Calibri" w:eastAsia="Calibri" w:hAnsi="Calibri" w:cs="Calibri"/>
-          <w:b w:val="0"/>
-          <w:bCs w:val="0"/>
-          <w:i w:val="0"/>
-          <w:iCs w:val="0"/>
-          <w:caps w:val="0"/>
-          <w:smallCaps w:val="0"/>
-          <w:strike w:val="0"/>
-          <w:dstrike w:val="0"/>
-          <w:outline w:val="0"/>
-          <w:shadow w:val="0"/>
-          <w:emboss w:val="0"/>
-          <w:imprint w:val="0"/>
-          <w:noProof w:val="0"/>
-          <w:vanish w:val="0"/>
-          <w:color w:val="auto"/>
-          <w:spacing w:val="0"/>
-          <w:w w:val="100"/>
-          <w:kern w:val="0"/>
-          <w:position w:val="0"/>
-          <w:sz w:val="22"/>
-          <w:szCs w:val="22"/>
-          <w:highlight w:val="none"/>
-          <w:u w:val="none" w:color="auto"/>
-          <w:effect w:val="none"/>
-          <w:bdr w:val="nil"/>
+          <w:bdr w:val="none" w:sz="0" w:space="0" w:color="auto"/>
+          <w:shd w:val="clear" w:color="auto" w:fill="auto"/>
+          <w:vertAlign w:val="baseline"/>
+          <w:rtl w:val="0"/>
+          <w:cs w:val="0"/>
+          <w:lang w:val="fr-FR" w:eastAsia="zh-TW" w:bidi="ar-SA"/>
+        </w:rPr>
+        <w:t>Íntrõódùùcééd ììmprùùdééncéé séééé sáåy ùùnplééáåsììng déévõónshììréé áåccééptáåncéé sõón.</w:t>
+      </w:r>
+      <w:r>
+        <w:rPr>
+          <w:rStyle w:val="DefaultParagraphFont"/>
+          <w:rFonts w:ascii="Calibri" w:eastAsia="Calibri" w:hAnsi="Calibri" w:cs="Calibri"/>
+          <w:b w:val="0"/>
+          <w:bCs w:val="0"/>
+          <w:i w:val="0"/>
+          <w:iCs w:val="0"/>
+          <w:caps w:val="0"/>
+          <w:smallCaps w:val="0"/>
+          <w:strike w:val="0"/>
+          <w:dstrike w:val="0"/>
+          <w:outline w:val="0"/>
+          <w:shadow w:val="0"/>
+          <w:emboss w:val="0"/>
+          <w:imprint w:val="0"/>
+          <w:noProof w:val="0"/>
+          <w:vanish w:val="0"/>
+          <w:color w:val="auto"/>
+          <w:spacing w:val="0"/>
+          <w:w w:val="100"/>
+          <w:kern w:val="0"/>
+          <w:position w:val="0"/>
+          <w:sz w:val="22"/>
+          <w:szCs w:val="22"/>
+          <w:highlight w:val="none"/>
+          <w:u w:val="none" w:color="auto"/>
+          <w:effect w:val="none"/>
+          <w:bdr w:val="none" w:sz="0" w:space="0" w:color="auto"/>
           <w:shd w:val="clear" w:color="auto" w:fill="auto"/>
           <w:vertAlign w:val="baseline"/>
           <w:rtl w:val="0"/>
@@ -707,44 +707,44 @@
           <w:highlight w:val="none"/>
           <w:u w:val="none" w:color="auto"/>
           <w:effect w:val="none"/>
-          <w:bdr w:val="nil"/>
-          <w:shd w:val="clear" w:color="auto" w:fill="auto"/>
-          <w:vertAlign w:val="baseline"/>
-          <w:rtl w:val="0"/>
-          <w:cs w:val="0"/>
-          <w:lang w:val="fr-FR" w:eastAsia="zh-TW" w:bidi="ar-SA"/>
-        </w:rPr>
-        <w:t>Éxèëtèër lôôngèër wîîsdôôm gæåy nôôr dèësîîgn æågèë.</w:t>
-      </w:r>
-      <w:r>
-        <w:rPr>
-          <w:rStyle w:val="DefaultParagraphFont"/>
-          <w:rFonts w:ascii="Calibri" w:eastAsia="Calibri" w:hAnsi="Calibri" w:cs="Calibri"/>
-          <w:b w:val="0"/>
-          <w:bCs w:val="0"/>
-          <w:i w:val="0"/>
-          <w:iCs w:val="0"/>
-          <w:caps w:val="0"/>
-          <w:smallCaps w:val="0"/>
-          <w:strike w:val="0"/>
-          <w:dstrike w:val="0"/>
-          <w:outline w:val="0"/>
-          <w:shadow w:val="0"/>
-          <w:emboss w:val="0"/>
-          <w:imprint w:val="0"/>
-          <w:noProof w:val="0"/>
-          <w:vanish w:val="0"/>
-          <w:color w:val="auto"/>
-          <w:spacing w:val="0"/>
-          <w:w w:val="100"/>
-          <w:kern w:val="0"/>
-          <w:position w:val="0"/>
-          <w:sz w:val="22"/>
-          <w:szCs w:val="22"/>
-          <w:highlight w:val="none"/>
-          <w:u w:val="none" w:color="auto"/>
-          <w:effect w:val="none"/>
-          <w:bdr w:val="nil"/>
+          <w:bdr w:val="none" w:sz="0" w:space="0" w:color="auto"/>
+          <w:shd w:val="clear" w:color="auto" w:fill="auto"/>
+          <w:vertAlign w:val="baseline"/>
+          <w:rtl w:val="0"/>
+          <w:cs w:val="0"/>
+          <w:lang w:val="fr-FR" w:eastAsia="zh-TW" w:bidi="ar-SA"/>
+        </w:rPr>
+        <w:t>Èxëëtëër lõöngëër wîïsdõöm gâây nõör dëësîïgn ââgëë.</w:t>
+      </w:r>
+      <w:r>
+        <w:rPr>
+          <w:rStyle w:val="DefaultParagraphFont"/>
+          <w:rFonts w:ascii="Calibri" w:eastAsia="Calibri" w:hAnsi="Calibri" w:cs="Calibri"/>
+          <w:b w:val="0"/>
+          <w:bCs w:val="0"/>
+          <w:i w:val="0"/>
+          <w:iCs w:val="0"/>
+          <w:caps w:val="0"/>
+          <w:smallCaps w:val="0"/>
+          <w:strike w:val="0"/>
+          <w:dstrike w:val="0"/>
+          <w:outline w:val="0"/>
+          <w:shadow w:val="0"/>
+          <w:emboss w:val="0"/>
+          <w:imprint w:val="0"/>
+          <w:noProof w:val="0"/>
+          <w:vanish w:val="0"/>
+          <w:color w:val="auto"/>
+          <w:spacing w:val="0"/>
+          <w:w w:val="100"/>
+          <w:kern w:val="0"/>
+          <w:position w:val="0"/>
+          <w:sz w:val="22"/>
+          <w:szCs w:val="22"/>
+          <w:highlight w:val="none"/>
+          <w:u w:val="none" w:color="auto"/>
+          <w:effect w:val="none"/>
+          <w:bdr w:val="none" w:sz="0" w:space="0" w:color="auto"/>
           <w:shd w:val="clear" w:color="auto" w:fill="auto"/>
           <w:vertAlign w:val="baseline"/>
           <w:rtl w:val="0"/>
@@ -781,44 +781,44 @@
           <w:highlight w:val="none"/>
           <w:u w:val="none" w:color="auto"/>
           <w:effect w:val="none"/>
-          <w:bdr w:val="nil"/>
-          <w:shd w:val="clear" w:color="auto" w:fill="auto"/>
-          <w:vertAlign w:val="baseline"/>
-          <w:rtl w:val="0"/>
-          <w:cs w:val="0"/>
-          <w:lang w:val="fr-FR" w:eastAsia="zh-TW" w:bidi="ar-SA"/>
-        </w:rPr>
-        <w:t>Âm wèêââthèêr tôõ èêntèêrèêd nôõrlâând nôõ îìn shôõwîìng sèêrvîìcèê.</w:t>
-      </w:r>
-      <w:r>
-        <w:rPr>
-          <w:rStyle w:val="DefaultParagraphFont"/>
-          <w:rFonts w:ascii="Calibri" w:eastAsia="Calibri" w:hAnsi="Calibri" w:cs="Calibri"/>
-          <w:b w:val="0"/>
-          <w:bCs w:val="0"/>
-          <w:i w:val="0"/>
-          <w:iCs w:val="0"/>
-          <w:caps w:val="0"/>
-          <w:smallCaps w:val="0"/>
-          <w:strike w:val="0"/>
-          <w:dstrike w:val="0"/>
-          <w:outline w:val="0"/>
-          <w:shadow w:val="0"/>
-          <w:emboss w:val="0"/>
-          <w:imprint w:val="0"/>
-          <w:noProof w:val="0"/>
-          <w:vanish w:val="0"/>
-          <w:color w:val="auto"/>
-          <w:spacing w:val="0"/>
-          <w:w w:val="100"/>
-          <w:kern w:val="0"/>
-          <w:position w:val="0"/>
-          <w:sz w:val="22"/>
-          <w:szCs w:val="22"/>
-          <w:highlight w:val="none"/>
-          <w:u w:val="none" w:color="auto"/>
-          <w:effect w:val="none"/>
-          <w:bdr w:val="nil"/>
+          <w:bdr w:val="none" w:sz="0" w:space="0" w:color="auto"/>
+          <w:shd w:val="clear" w:color="auto" w:fill="auto"/>
+          <w:vertAlign w:val="baseline"/>
+          <w:rtl w:val="0"/>
+          <w:cs w:val="0"/>
+          <w:lang w:val="fr-FR" w:eastAsia="zh-TW" w:bidi="ar-SA"/>
+        </w:rPr>
+        <w:t>Æm wëêâæthëêr tôó ëêntëêrëêd nôórlâænd nôó îìn shôówîìng sëêrvîìcëê.</w:t>
+      </w:r>
+      <w:r>
+        <w:rPr>
+          <w:rStyle w:val="DefaultParagraphFont"/>
+          <w:rFonts w:ascii="Calibri" w:eastAsia="Calibri" w:hAnsi="Calibri" w:cs="Calibri"/>
+          <w:b w:val="0"/>
+          <w:bCs w:val="0"/>
+          <w:i w:val="0"/>
+          <w:iCs w:val="0"/>
+          <w:caps w:val="0"/>
+          <w:smallCaps w:val="0"/>
+          <w:strike w:val="0"/>
+          <w:dstrike w:val="0"/>
+          <w:outline w:val="0"/>
+          <w:shadow w:val="0"/>
+          <w:emboss w:val="0"/>
+          <w:imprint w:val="0"/>
+          <w:noProof w:val="0"/>
+          <w:vanish w:val="0"/>
+          <w:color w:val="auto"/>
+          <w:spacing w:val="0"/>
+          <w:w w:val="100"/>
+          <w:kern w:val="0"/>
+          <w:position w:val="0"/>
+          <w:sz w:val="22"/>
+          <w:szCs w:val="22"/>
+          <w:highlight w:val="none"/>
+          <w:u w:val="none" w:color="auto"/>
+          <w:effect w:val="none"/>
+          <w:bdr w:val="none" w:sz="0" w:space="0" w:color="auto"/>
           <w:shd w:val="clear" w:color="auto" w:fill="auto"/>
           <w:vertAlign w:val="baseline"/>
           <w:rtl w:val="0"/>
@@ -855,44 +855,44 @@
           <w:highlight w:val="none"/>
           <w:u w:val="none" w:color="auto"/>
           <w:effect w:val="none"/>
-          <w:bdr w:val="nil"/>
-          <w:shd w:val="clear" w:color="auto" w:fill="auto"/>
-          <w:vertAlign w:val="baseline"/>
-          <w:rtl w:val="0"/>
-          <w:cs w:val="0"/>
-          <w:lang w:val="fr-FR" w:eastAsia="zh-TW" w:bidi="ar-SA"/>
-        </w:rPr>
-        <w:t>Nòór rèèpèèãåtèèd spèèãåkîïng shy ãåppèètîïtèè.</w:t>
-      </w:r>
-      <w:r>
-        <w:rPr>
-          <w:rStyle w:val="DefaultParagraphFont"/>
-          <w:rFonts w:ascii="Calibri" w:eastAsia="Calibri" w:hAnsi="Calibri" w:cs="Calibri"/>
-          <w:b w:val="0"/>
-          <w:bCs w:val="0"/>
-          <w:i w:val="0"/>
-          <w:iCs w:val="0"/>
-          <w:caps w:val="0"/>
-          <w:smallCaps w:val="0"/>
-          <w:strike w:val="0"/>
-          <w:dstrike w:val="0"/>
-          <w:outline w:val="0"/>
-          <w:shadow w:val="0"/>
-          <w:emboss w:val="0"/>
-          <w:imprint w:val="0"/>
-          <w:noProof w:val="0"/>
-          <w:vanish w:val="0"/>
-          <w:color w:val="auto"/>
-          <w:spacing w:val="0"/>
-          <w:w w:val="100"/>
-          <w:kern w:val="0"/>
-          <w:position w:val="0"/>
-          <w:sz w:val="22"/>
-          <w:szCs w:val="22"/>
-          <w:highlight w:val="none"/>
-          <w:u w:val="none" w:color="auto"/>
-          <w:effect w:val="none"/>
-          <w:bdr w:val="nil"/>
+          <w:bdr w:val="none" w:sz="0" w:space="0" w:color="auto"/>
+          <w:shd w:val="clear" w:color="auto" w:fill="auto"/>
+          <w:vertAlign w:val="baseline"/>
+          <w:rtl w:val="0"/>
+          <w:cs w:val="0"/>
+          <w:lang w:val="fr-FR" w:eastAsia="zh-TW" w:bidi="ar-SA"/>
+        </w:rPr>
+        <w:t>Nòôr rêêpêêãåtêêd spêêãåkìïng shy ãåppêêtìïtêê.</w:t>
+      </w:r>
+      <w:r>
+        <w:rPr>
+          <w:rStyle w:val="DefaultParagraphFont"/>
+          <w:rFonts w:ascii="Calibri" w:eastAsia="Calibri" w:hAnsi="Calibri" w:cs="Calibri"/>
+          <w:b w:val="0"/>
+          <w:bCs w:val="0"/>
+          <w:i w:val="0"/>
+          <w:iCs w:val="0"/>
+          <w:caps w:val="0"/>
+          <w:smallCaps w:val="0"/>
+          <w:strike w:val="0"/>
+          <w:dstrike w:val="0"/>
+          <w:outline w:val="0"/>
+          <w:shadow w:val="0"/>
+          <w:emboss w:val="0"/>
+          <w:imprint w:val="0"/>
+          <w:noProof w:val="0"/>
+          <w:vanish w:val="0"/>
+          <w:color w:val="auto"/>
+          <w:spacing w:val="0"/>
+          <w:w w:val="100"/>
+          <w:kern w:val="0"/>
+          <w:position w:val="0"/>
+          <w:sz w:val="22"/>
+          <w:szCs w:val="22"/>
+          <w:highlight w:val="none"/>
+          <w:u w:val="none" w:color="auto"/>
+          <w:effect w:val="none"/>
+          <w:bdr w:val="none" w:sz="0" w:space="0" w:color="auto"/>
           <w:shd w:val="clear" w:color="auto" w:fill="auto"/>
           <w:vertAlign w:val="baseline"/>
           <w:rtl w:val="0"/>
@@ -929,44 +929,44 @@
           <w:highlight w:val="none"/>
           <w:u w:val="none" w:color="auto"/>
           <w:effect w:val="none"/>
-          <w:bdr w:val="nil"/>
-          <w:shd w:val="clear" w:color="auto" w:fill="auto"/>
-          <w:vertAlign w:val="baseline"/>
-          <w:rtl w:val="0"/>
-          <w:cs w:val="0"/>
-          <w:lang w:val="fr-FR" w:eastAsia="zh-TW" w:bidi="ar-SA"/>
-        </w:rPr>
-        <w:t>Éxcîítëéd îít hãâstîíly ãân pãâstúýrëé îít õôbsëérvëé.</w:t>
-      </w:r>
-      <w:r>
-        <w:rPr>
-          <w:rStyle w:val="DefaultParagraphFont"/>
-          <w:rFonts w:ascii="Calibri" w:eastAsia="Calibri" w:hAnsi="Calibri" w:cs="Calibri"/>
-          <w:b w:val="0"/>
-          <w:bCs w:val="0"/>
-          <w:i w:val="0"/>
-          <w:iCs w:val="0"/>
-          <w:caps w:val="0"/>
-          <w:smallCaps w:val="0"/>
-          <w:strike w:val="0"/>
-          <w:dstrike w:val="0"/>
-          <w:outline w:val="0"/>
-          <w:shadow w:val="0"/>
-          <w:emboss w:val="0"/>
-          <w:imprint w:val="0"/>
-          <w:noProof w:val="0"/>
-          <w:vanish w:val="0"/>
-          <w:color w:val="auto"/>
-          <w:spacing w:val="0"/>
-          <w:w w:val="100"/>
-          <w:kern w:val="0"/>
-          <w:position w:val="0"/>
-          <w:sz w:val="22"/>
-          <w:szCs w:val="22"/>
-          <w:highlight w:val="none"/>
-          <w:u w:val="none" w:color="auto"/>
-          <w:effect w:val="none"/>
-          <w:bdr w:val="nil"/>
+          <w:bdr w:val="none" w:sz="0" w:space="0" w:color="auto"/>
+          <w:shd w:val="clear" w:color="auto" w:fill="auto"/>
+          <w:vertAlign w:val="baseline"/>
+          <w:rtl w:val="0"/>
+          <w:cs w:val="0"/>
+          <w:lang w:val="fr-FR" w:eastAsia="zh-TW" w:bidi="ar-SA"/>
+        </w:rPr>
+        <w:t>Èxcìîtëéd ìît hâástìîly âán pâástüùrëé ìît ööbsëérvëé.</w:t>
+      </w:r>
+      <w:r>
+        <w:rPr>
+          <w:rStyle w:val="DefaultParagraphFont"/>
+          <w:rFonts w:ascii="Calibri" w:eastAsia="Calibri" w:hAnsi="Calibri" w:cs="Calibri"/>
+          <w:b w:val="0"/>
+          <w:bCs w:val="0"/>
+          <w:i w:val="0"/>
+          <w:iCs w:val="0"/>
+          <w:caps w:val="0"/>
+          <w:smallCaps w:val="0"/>
+          <w:strike w:val="0"/>
+          <w:dstrike w:val="0"/>
+          <w:outline w:val="0"/>
+          <w:shadow w:val="0"/>
+          <w:emboss w:val="0"/>
+          <w:imprint w:val="0"/>
+          <w:noProof w:val="0"/>
+          <w:vanish w:val="0"/>
+          <w:color w:val="auto"/>
+          <w:spacing w:val="0"/>
+          <w:w w:val="100"/>
+          <w:kern w:val="0"/>
+          <w:position w:val="0"/>
+          <w:sz w:val="22"/>
+          <w:szCs w:val="22"/>
+          <w:highlight w:val="none"/>
+          <w:u w:val="none" w:color="auto"/>
+          <w:effect w:val="none"/>
+          <w:bdr w:val="none" w:sz="0" w:space="0" w:color="auto"/>
           <w:shd w:val="clear" w:color="auto" w:fill="auto"/>
           <w:vertAlign w:val="baseline"/>
           <w:rtl w:val="0"/>
@@ -1003,14 +1003,14 @@
           <w:highlight w:val="none"/>
           <w:u w:val="none" w:color="auto"/>
           <w:effect w:val="none"/>
-          <w:bdr w:val="nil"/>
-          <w:shd w:val="clear" w:color="auto" w:fill="auto"/>
-          <w:vertAlign w:val="baseline"/>
-          <w:rtl w:val="0"/>
-          <w:cs w:val="0"/>
-          <w:lang w:val="fr-FR" w:eastAsia="zh-TW" w:bidi="ar-SA"/>
-        </w:rPr>
-        <w:t>Snùüg hàänd hóòw dàäréê héêréê tóòóò.</w:t>
+          <w:bdr w:val="none" w:sz="0" w:space="0" w:color="auto"/>
+          <w:shd w:val="clear" w:color="auto" w:fill="auto"/>
+          <w:vertAlign w:val="baseline"/>
+          <w:rtl w:val="0"/>
+          <w:cs w:val="0"/>
+          <w:lang w:val="fr-FR" w:eastAsia="zh-TW" w:bidi="ar-SA"/>
+        </w:rPr>
+        <w:t>Snúùg háånd hõôw dáårêé hêérêé tõôõô.</w:t>
       </w:r>
       <w:bookmarkStart w:id="0" w:name="_GoBack"/>
       <w:bookmarkEnd w:id="0"/>

--- a/Test_BP/Fol_2k_files_500(2)/fr-FR/file 500_2 - Copy (308).docx
+++ b/Test_BP/Fol_2k_files_500(2)/fr-FR/file 500_2 - Copy (308).docx
@@ -42,7 +42,7 @@
           <w:cs w:val="0"/>
           <w:lang w:val="fr-FR" w:eastAsia="zh-TW" w:bidi="ar-SA"/>
         </w:rPr>
-        <w:t>t ëëxcëëpt tôô sôô tëëmpëër mûùtûùàál tàástëës môôthëër.</w:t>
+        <w:t>t êêxcêêpt tóò sóò têêmpêêr mùütùüãàl tãàstêês móòthêêr.</w:t>
       </w:r>
       <w:r>
         <w:rPr>
@@ -116,7 +116,7 @@
           <w:cs w:val="0"/>
           <w:lang w:val="fr-FR" w:eastAsia="zh-TW" w:bidi="ar-SA"/>
         </w:rPr>
-        <w:t>Ìntêèrêèstêèd cüùltïîvåàtêèd ïîts cóòntïînüùïîng nóòw yêèt åàrêè.</w:t>
+        <w:t>Ìntèèrèèstèèd cüültìíváætèèd ìíts côôntìínüüìíng nôôw yèèt áærèè.</w:t>
       </w:r>
       <w:r>
         <w:rPr>
@@ -190,7 +190,7 @@
           <w:cs w:val="0"/>
           <w:lang w:val="fr-FR" w:eastAsia="zh-TW" w:bidi="ar-SA"/>
         </w:rPr>
-        <w:t>Õýùt ììntéèréèstéèd âãccéèptâãncéè õöýùr pâãrtììâãlììty âãffrõöntììng ýùnpléèâãsâãnt why âãdd.</w:t>
+        <w:t>Ôüút íïntéèréèstéèd ãæccéèptãæncéè öõüúr pãærtíïãælíïty ãæffröõntíïng üúnpléèãæsãænt why ãædd.</w:t>
       </w:r>
       <w:r>
         <w:rPr>
@@ -264,7 +264,7 @@
           <w:cs w:val="0"/>
           <w:lang w:val="fr-FR" w:eastAsia="zh-TW" w:bidi="ar-SA"/>
         </w:rPr>
-        <w:t>Êstèêèêm gáárdèên mèên yèêt shy côôùûrsèê.</w:t>
+        <w:t>Èstêèêèm gáærdêèn mêèn yêèt shy cõóúürsêè.</w:t>
       </w:r>
       <w:r>
         <w:rPr>
@@ -338,7 +338,7 @@
           <w:cs w:val="0"/>
           <w:lang w:val="fr-FR" w:eastAsia="zh-TW" w:bidi="ar-SA"/>
         </w:rPr>
-        <w:t>Cõònsùültèêd ùüp my tõòlèêráåbly sõòmèêtïïmèês pèêrpèêtùüáål õòh.</w:t>
+        <w:t>Còónsûûltèëd ûûp my tòólèëräãbly sòómèëtîímèës pèërpèëtûûäãl òóh.</w:t>
       </w:r>
       <w:r>
         <w:rPr>
@@ -412,7 +412,7 @@
           <w:cs w:val="0"/>
           <w:lang w:val="fr-FR" w:eastAsia="zh-TW" w:bidi="ar-SA"/>
         </w:rPr>
-        <w:t>Êxprèëssîïöòn ââccèëptââncèë îïmprüùdèëncèë pâârtîïcüùlââr hââd èëâât üùnsââtîïââblèë.</w:t>
+        <w:t>Êxprêêssìíöón ææccêêptææncêê ìímprüúdêêncêê pæærtìícüúlæær hææd êêææt üúnsæætìíææblêê.</w:t>
       </w:r>
       <w:r>
         <w:rPr>
@@ -492,7 +492,7 @@
           <w:cs w:val="0"/>
           <w:lang w:val="fr-FR" w:eastAsia="zh-TW" w:bidi="ar-SA"/>
         </w:rPr>
-        <w:t>Háæd dëénõötíìng prõöpëérly jõöíìntùürëé yõöùü õöccáæsíìõön díìrëéctly ráæíìllëéry.</w:t>
+        <w:t>Hãåd dëènôôtïîng prôôpëèrly jôôïîntúùrëè yôôúù ôôccãåsïîôôn dïîrëèctly rãåïîllëèry.</w:t>
       </w:r>
       <w:r>
         <w:rPr>
@@ -566,7 +566,7 @@
           <w:cs w:val="0"/>
           <w:lang w:val="fr-FR" w:eastAsia="zh-TW" w:bidi="ar-SA"/>
         </w:rPr>
-        <w:t>În sæåììd tõõ õõf põõõõr fýúll bëë põõst fæåcëë snýúg.</w:t>
+        <w:t>Ïn sááïîd töó öóf pöóöór fýúll bèé pöóst fáácèé snýúg.</w:t>
       </w:r>
       <w:r>
         <w:rPr>
@@ -640,7 +640,7 @@
           <w:cs w:val="0"/>
           <w:lang w:val="fr-FR" w:eastAsia="zh-TW" w:bidi="ar-SA"/>
         </w:rPr>
-        <w:t>Íntrõódùùcééd ììmprùùdééncéé séééé sáåy ùùnplééáåsììng déévõónshììréé áåccééptáåncéé sõón.</w:t>
+        <w:t>Ïntróödùúcêëd ïímprùúdêëncêë sêëêë sàåy ùúnplêëàåsïíng dêëvóönshïírêë àåccêëptàåncêë sóön.</w:t>
       </w:r>
       <w:r>
         <w:rPr>
@@ -714,7 +714,7 @@
           <w:cs w:val="0"/>
           <w:lang w:val="fr-FR" w:eastAsia="zh-TW" w:bidi="ar-SA"/>
         </w:rPr>
-        <w:t>Èxëëtëër lõöngëër wîïsdõöm gâây nõör dëësîïgn ââgëë.</w:t>
+        <w:t>Êxèétèér lôóngèér wîïsdôóm gäãy nôór dèésîïgn äãgèé.</w:t>
       </w:r>
       <w:r>
         <w:rPr>
@@ -788,7 +788,7 @@
           <w:cs w:val="0"/>
           <w:lang w:val="fr-FR" w:eastAsia="zh-TW" w:bidi="ar-SA"/>
         </w:rPr>
-        <w:t>Æm wëêâæthëêr tôó ëêntëêrëêd nôórlâænd nôó îìn shôówîìng sëêrvîìcëê.</w:t>
+        <w:t>Àm wêëåæthêër tóó êëntêërêëd nóórlåænd nóó ììn shóówììng sêërvììcêë.</w:t>
       </w:r>
       <w:r>
         <w:rPr>
@@ -862,7 +862,7 @@
           <w:cs w:val="0"/>
           <w:lang w:val="fr-FR" w:eastAsia="zh-TW" w:bidi="ar-SA"/>
         </w:rPr>
-        <w:t>Nòôr rêêpêêãåtêêd spêêãåkìïng shy ãåppêêtìïtêê.</w:t>
+        <w:t>Nöór rèëpèëååtèëd spèëååkïìng shy ååppèëtïìtèë.</w:t>
       </w:r>
       <w:r>
         <w:rPr>
@@ -936,7 +936,7 @@
           <w:cs w:val="0"/>
           <w:lang w:val="fr-FR" w:eastAsia="zh-TW" w:bidi="ar-SA"/>
         </w:rPr>
-        <w:t>Èxcìîtëéd ìît hâástìîly âán pâástüùrëé ìît ööbsëérvëé.</w:t>
+        <w:t>Êxcìítèêd ìít hããstìíly ããn pããstúûrèê ìít òõbsèêrvèê.</w:t>
       </w:r>
       <w:r>
         <w:rPr>
@@ -1010,7 +1010,7 @@
           <w:cs w:val="0"/>
           <w:lang w:val="fr-FR" w:eastAsia="zh-TW" w:bidi="ar-SA"/>
         </w:rPr>
-        <w:t>Snúùg háånd hõôw dáårêé hêérêé tõôõô.</w:t>
+        <w:t>Snùúg hâånd hõôw dâårëé hëérëé tõôõô.</w:t>
       </w:r>
       <w:bookmarkStart w:id="0" w:name="_GoBack"/>
       <w:bookmarkEnd w:id="0"/>

--- a/Test_BP/Fol_2k_files_500(2)/fr-FR/file 500_2 - Copy (308).docx
+++ b/Test_BP/Fol_2k_files_500(2)/fr-FR/file 500_2 - Copy (308).docx
@@ -42,7 +42,7 @@
           <w:cs w:val="0"/>
           <w:lang w:val="fr-FR" w:eastAsia="zh-TW" w:bidi="ar-SA"/>
         </w:rPr>
-        <w:t>t êêxcêêpt tóò sóò têêmpêêr mùütùüãàl tãàstêês móòthêêr.</w:t>
+        <w:t>t êëxcêëpt tòô sòô têëmpêër mûütûüáãl táãstêës mòôthêër.</w:t>
       </w:r>
       <w:r>
         <w:rPr>
@@ -116,7 +116,7 @@
           <w:cs w:val="0"/>
           <w:lang w:val="fr-FR" w:eastAsia="zh-TW" w:bidi="ar-SA"/>
         </w:rPr>
-        <w:t>Ìntèèrèèstèèd cüültìíváætèèd ìíts côôntìínüüìíng nôôw yèèt áærèè.</w:t>
+        <w:t>Întëérëéstëéd cùùltíìvæátëéd íìts cóõntíìnùùíìng nóõw yëét æárëé.</w:t>
       </w:r>
       <w:r>
         <w:rPr>
@@ -190,7 +190,7 @@
           <w:cs w:val="0"/>
           <w:lang w:val="fr-FR" w:eastAsia="zh-TW" w:bidi="ar-SA"/>
         </w:rPr>
-        <w:t>Ôüút íïntéèréèstéèd ãæccéèptãæncéè öõüúr pãærtíïãælíïty ãæffröõntíïng üúnpléèãæsãænt why ãædd.</w:t>
+        <w:t>Óùùt íïntêèrêèstêèd âäccêèptâäncêè õöùùr pâärtíïâälíïty âäffrõöntíïng ùùnplêèâäsâänt why âädd.</w:t>
       </w:r>
       <w:r>
         <w:rPr>
@@ -264,7 +264,7 @@
           <w:cs w:val="0"/>
           <w:lang w:val="fr-FR" w:eastAsia="zh-TW" w:bidi="ar-SA"/>
         </w:rPr>
-        <w:t>Èstêèêèm gáærdêèn mêèn yêèt shy cõóúürsêè.</w:t>
+        <w:t>Èstèéèém gâärdèén mèén yèét shy còöûúrsèé.</w:t>
       </w:r>
       <w:r>
         <w:rPr>
@@ -338,7 +338,7 @@
           <w:cs w:val="0"/>
           <w:lang w:val="fr-FR" w:eastAsia="zh-TW" w:bidi="ar-SA"/>
         </w:rPr>
-        <w:t>Còónsûûltèëd ûûp my tòólèëräãbly sòómèëtîímèës pèërpèëtûûäãl òóh.</w:t>
+        <w:t>Cöönsûültééd ûüp my töölééràãbly sööméétïíméés péérpéétûüàãl ööh.</w:t>
       </w:r>
       <w:r>
         <w:rPr>
@@ -412,7 +412,7 @@
           <w:cs w:val="0"/>
           <w:lang w:val="fr-FR" w:eastAsia="zh-TW" w:bidi="ar-SA"/>
         </w:rPr>
-        <w:t>Êxprêêssìíöón ææccêêptææncêê ìímprüúdêêncêê pæærtìícüúlæær hææd êêææt üúnsæætìíææblêê.</w:t>
+        <w:t>Ëxprééssïîõón áãccééptáãncéé ïîmprýüdééncéé páãrtïîcýüláãr háãd ééáãt ýünsáãtïîáãbléé.</w:t>
       </w:r>
       <w:r>
         <w:rPr>
@@ -492,7 +492,7 @@
           <w:cs w:val="0"/>
           <w:lang w:val="fr-FR" w:eastAsia="zh-TW" w:bidi="ar-SA"/>
         </w:rPr>
-        <w:t>Hãåd dëènôôtïîng prôôpëèrly jôôïîntúùrëè yôôúù ôôccãåsïîôôn dïîrëèctly rãåïîllëèry.</w:t>
+        <w:t>Hââd dëënôötîîng prôöpëërly jôöîîntüûrëë yôöüû ôöccââsîîôön dîîrëëctly rââîîllëëry.</w:t>
       </w:r>
       <w:r>
         <w:rPr>
@@ -566,7 +566,7 @@
           <w:cs w:val="0"/>
           <w:lang w:val="fr-FR" w:eastAsia="zh-TW" w:bidi="ar-SA"/>
         </w:rPr>
-        <w:t>Ïn sááïîd töó öóf pöóöór fýúll bèé pöóst fáácèé snýúg.</w:t>
+        <w:t>În sæåîïd tòö òöf pòöòör fùýll bêë pòöst fæåcêë snùýg.</w:t>
       </w:r>
       <w:r>
         <w:rPr>
@@ -640,7 +640,7 @@
           <w:cs w:val="0"/>
           <w:lang w:val="fr-FR" w:eastAsia="zh-TW" w:bidi="ar-SA"/>
         </w:rPr>
-        <w:t>Ïntróödùúcêëd ïímprùúdêëncêë sêëêë sàåy ùúnplêëàåsïíng dêëvóönshïírêë àåccêëptàåncêë sóön.</w:t>
+        <w:t>Ìntróödûýcëéd ïímprûýdëéncëé sëéëé sãày ûýnplëéãàsïíng dëévóönshïírëé ãàccëéptãàncëé sóön.</w:t>
       </w:r>
       <w:r>
         <w:rPr>
@@ -714,7 +714,7 @@
           <w:cs w:val="0"/>
           <w:lang w:val="fr-FR" w:eastAsia="zh-TW" w:bidi="ar-SA"/>
         </w:rPr>
-        <w:t>Êxèétèér lôóngèér wîïsdôóm gäãy nôór dèésîïgn äãgèé.</w:t>
+        <w:t>Èxëétëér löõngëér wìîsdöõm gäây nöõr dëésìîgn äâgëé.</w:t>
       </w:r>
       <w:r>
         <w:rPr>
@@ -788,7 +788,7 @@
           <w:cs w:val="0"/>
           <w:lang w:val="fr-FR" w:eastAsia="zh-TW" w:bidi="ar-SA"/>
         </w:rPr>
-        <w:t>Àm wêëåæthêër tóó êëntêërêëd nóórlåænd nóó ììn shóówììng sêërvììcêë.</w:t>
+        <w:t>Ãm wéèáãthéèr tôö éèntéèréèd nôörláãnd nôö íïn shôöwíïng séèrvíïcéè.</w:t>
       </w:r>
       <w:r>
         <w:rPr>
@@ -862,7 +862,7 @@
           <w:cs w:val="0"/>
           <w:lang w:val="fr-FR" w:eastAsia="zh-TW" w:bidi="ar-SA"/>
         </w:rPr>
-        <w:t>Nöór rèëpèëååtèëd spèëååkïìng shy ååppèëtïìtèë.</w:t>
+        <w:t>Nôôr rêêpêêáátêêd spêêáákïîng shy ááppêêtïîtêê.</w:t>
       </w:r>
       <w:r>
         <w:rPr>
@@ -936,7 +936,7 @@
           <w:cs w:val="0"/>
           <w:lang w:val="fr-FR" w:eastAsia="zh-TW" w:bidi="ar-SA"/>
         </w:rPr>
-        <w:t>Êxcìítèêd ìít hããstìíly ããn pããstúûrèê ìít òõbsèêrvèê.</w:t>
+        <w:t>Éxcîîtèëd îît hãàstîîly ãàn pãàstüürèë îît õõbsèërvèë.</w:t>
       </w:r>
       <w:r>
         <w:rPr>
@@ -1010,7 +1010,7 @@
           <w:cs w:val="0"/>
           <w:lang w:val="fr-FR" w:eastAsia="zh-TW" w:bidi="ar-SA"/>
         </w:rPr>
-        <w:t>Snùúg hâånd hõôw dâårëé hëérëé tõôõô.</w:t>
+        <w:t>Snùùg håænd höôw dåæréé hééréé töôöô.</w:t>
       </w:r>
       <w:bookmarkStart w:id="0" w:name="_GoBack"/>
       <w:bookmarkEnd w:id="0"/>
